--- a/Modelica规范（3.3.1） - 第1章 介绍.docx
+++ b/Modelica规范（3.3.1） - 第1章 介绍.docx
@@ -924,7 +924,6 @@
         </w:rPr>
         <w:t>继承</w:t>
       </w:r>
-      <w:proofErr w:type="gramStart"/>
       <w:r>
         <w:rPr>
           <w:rFonts w:hint="eastAsia"/>
@@ -943,7 +942,6 @@
         </w:rPr>
         <w:t>的</w:t>
       </w:r>
-      <w:proofErr w:type="gramEnd"/>
       <w:r>
         <w:t>展开</w:t>
       </w:r>
@@ -1742,8 +1740,8 @@
         <w:tblLook w:val="04A0" w:firstRow="1" w:lastRow="0" w:firstColumn="1" w:lastColumn="0" w:noHBand="0" w:noVBand="1"/>
       </w:tblPr>
       <w:tblGrid>
-        <w:gridCol w:w="1664"/>
-        <w:gridCol w:w="7936"/>
+        <w:gridCol w:w="1840"/>
+        <w:gridCol w:w="7760"/>
       </w:tblGrid>
       <w:tr>
         <w:trPr>
@@ -1813,12 +1811,32 @@
             <w:pPr>
               <w:ind w:firstLineChars="0" w:firstLine="0"/>
               <w:jc w:val="left"/>
+              <w:rPr>
+                <w:rFonts w:hint="eastAsia"/>
+              </w:rPr>
             </w:pPr>
             <w:r>
               <w:rPr>
                 <w:rFonts w:hint="eastAsia"/>
               </w:rPr>
               <w:t>组件</w:t>
+            </w:r>
+            <w:r>
+              <w:rPr>
+                <w:rFonts w:hint="eastAsia"/>
+              </w:rPr>
+              <w:t>（</w:t>
+            </w:r>
+            <w:r>
+              <w:rPr>
+                <w:rFonts w:hint="eastAsia"/>
+              </w:rPr>
+              <w:t>Component</w:t>
+            </w:r>
+            <w:bookmarkStart w:id="0" w:name="_GoBack"/>
+            <w:bookmarkEnd w:id="0"/>
+            <w:r>
+              <w:t>）</w:t>
             </w:r>
           </w:p>
         </w:tc>
@@ -1860,7 +1878,6 @@
             <w:r>
               <w:t>子句</w:t>
             </w:r>
-            <w:proofErr w:type="spellStart"/>
             <w:r>
               <w:rPr>
                 <w:rFonts w:hint="eastAsia"/>
@@ -1870,7 +1887,6 @@
             <w:r>
               <w:t>_clause</w:t>
             </w:r>
-            <w:proofErr w:type="spellEnd"/>
             <w:r>
               <w:rPr>
                 <w:rFonts w:hint="eastAsia"/>
@@ -1910,6 +1926,9 @@
             <w:pPr>
               <w:ind w:firstLineChars="0" w:firstLine="0"/>
               <w:jc w:val="left"/>
+              <w:rPr>
+                <w:rFonts w:hint="eastAsia"/>
+              </w:rPr>
             </w:pPr>
             <w:r>
               <w:rPr>
@@ -1927,7 +1946,10 @@
               <w:t>Element</w:t>
             </w:r>
             <w:r>
-              <w:t>)</w:t>
+              <w:rPr>
+                <w:rFonts w:hint="eastAsia"/>
+              </w:rPr>
+              <w:t>）</w:t>
             </w:r>
           </w:p>
         </w:tc>
@@ -2254,7 +2276,6 @@
         </w:rPr>
         <w:t>本规范使用下列</w:t>
       </w:r>
-      <w:proofErr w:type="gramStart"/>
       <w:r>
         <w:rPr>
           <w:rFonts w:hint="eastAsia"/>
@@ -2262,11 +2283,7 @@
         <w:t>语法</w:t>
       </w:r>
       <w:r>
-        <w:t>元</w:t>
-      </w:r>
-      <w:proofErr w:type="gramEnd"/>
-      <w:r>
-        <w:t>符号</w:t>
+        <w:t>元符号</w:t>
       </w:r>
       <w:r>
         <w:rPr>
@@ -2341,8 +2358,6 @@
       <w:r>
         <w:t>多次</w:t>
       </w:r>
-      <w:bookmarkStart w:id="0" w:name="_GoBack"/>
-      <w:bookmarkEnd w:id="0"/>
     </w:p>
     <w:p>
       <w:pPr>
@@ -8613,7 +8628,7 @@
 </file>
 
 <file path=customXml/itemProps1.xml><?xml version="1.0" encoding="utf-8"?>
-<ds:datastoreItem xmlns:ds="http://schemas.openxmlformats.org/officeDocument/2006/customXml" ds:itemID="{417BC847-92C6-493C-80AF-4FE063BE4C12}">
+<ds:datastoreItem xmlns:ds="http://schemas.openxmlformats.org/officeDocument/2006/customXml" ds:itemID="{087119FA-BBF7-4B51-987F-9E7DCED66F95}">
   <ds:schemaRefs>
     <ds:schemaRef ds:uri="http://schemas.openxmlformats.org/officeDocument/2006/bibliography"/>
   </ds:schemaRefs>
